--- a/OOAD Assignment.docx
+++ b/OOAD Assignment.docx
@@ -5,7 +5,11 @@
     <w:sdt>
       <w:sdtPr>
         <w:rPr>
+          <w:rFonts w:eastAsiaTheme="minorHAnsi"/>
+          <w:kern w:val="2"/>
           <w:sz w:val="2"/>
+          <w:szCs w:val="24"/>
+          <w14:ligatures w14:val="standardContextual"/>
         </w:rPr>
         <w:id w:val="1849744985"/>
         <w:docPartObj>
@@ -15,12 +19,7 @@
       </w:sdtPr>
       <w:sdtEndPr>
         <w:rPr>
-          <w:rFonts w:eastAsiaTheme="minorHAnsi"/>
-          <w:kern w:val="2"/>
           <w:sz w:val="24"/>
-          <w:szCs w:val="24"/>
-          <w:lang w:eastAsia="en-US"/>
-          <w14:ligatures w14:val="standardContextual"/>
         </w:rPr>
       </w:sdtEndPr>
       <w:sdtContent>
@@ -1711,7 +1710,6 @@
         <w:rPr>
           <w:lang w:val="en-US"/>
         </w:rPr>
-        <w:lastRenderedPageBreak/>
         <w:t xml:space="preserve">The system must update the account </w:t>
       </w:r>
       <w:r>
@@ -1748,6 +1746,7 @@
         <w:rPr>
           <w:lang w:val="en-US"/>
         </w:rPr>
+        <w:lastRenderedPageBreak/>
         <w:t>Withdrawal of Funds:</w:t>
       </w:r>
     </w:p>
@@ -1802,13 +1801,7 @@
         <w:rPr>
           <w:lang w:val="en-US"/>
         </w:rPr>
-        <w:t>The system must check the balance of the account before carrying out the withdrawal request</w:t>
-      </w:r>
-      <w:r>
-        <w:rPr>
-          <w:lang w:val="en-US"/>
-        </w:rPr>
-        <w:t>.</w:t>
+        <w:t>The system must check the balance of the account before carrying out the withdrawal request.</w:t>
       </w:r>
     </w:p>
     <w:p>
@@ -2374,24 +2367,34 @@
         </w:rPr>
       </w:pPr>
       <w:r>
+        <w:lastRenderedPageBreak/>
+        <w:t>Class diagram</w:t>
+      </w:r>
+      <w:r>
+        <w:rPr>
+          <w:lang w:val="en-US"/>
+        </w:rPr>
+        <w:t>:</w:t>
+      </w:r>
+    </w:p>
+    <w:p>
+      <w:pPr>
+        <w:pStyle w:val="ListParagraph"/>
+        <w:ind w:left="1440"/>
+        <w:rPr>
+          <w:lang w:val="en-US"/>
+        </w:rPr>
+      </w:pPr>
+      <w:r>
         <w:rPr>
           <w:noProof/>
           <w:lang w:val="en-US"/>
         </w:rPr>
-        <w:lastRenderedPageBreak/>
         <w:drawing>
-          <wp:anchor distT="0" distB="0" distL="114300" distR="114300" simplePos="0" relativeHeight="251663360" behindDoc="0" locked="0" layoutInCell="1" allowOverlap="1" wp14:anchorId="0EF725FF" wp14:editId="3793EF27">
-            <wp:simplePos x="0" y="0"/>
-            <wp:positionH relativeFrom="column">
-              <wp:posOffset>365760</wp:posOffset>
-            </wp:positionH>
-            <wp:positionV relativeFrom="paragraph">
-              <wp:posOffset>213360</wp:posOffset>
-            </wp:positionV>
-            <wp:extent cx="5731510" cy="7025640"/>
-            <wp:effectExtent l="0" t="0" r="2540" b="3810"/>
-            <wp:wrapTopAndBottom/>
-            <wp:docPr id="1795208863" name="Picture 2"/>
+          <wp:inline distT="0" distB="0" distL="0" distR="0" wp14:anchorId="280C1ABA" wp14:editId="567A463C">
+            <wp:extent cx="5731510" cy="8109585"/>
+            <wp:effectExtent l="0" t="0" r="2540" b="5715"/>
+            <wp:docPr id="1288277836" name="Picture 8"/>
             <wp:cNvGraphicFramePr>
               <a:graphicFrameLocks xmlns:a="http://schemas.openxmlformats.org/drawingml/2006/main" noChangeAspect="1"/>
             </wp:cNvGraphicFramePr>
@@ -2399,10 +2402,10 @@
               <a:graphicData uri="http://schemas.openxmlformats.org/drawingml/2006/picture">
                 <pic:pic xmlns:pic="http://schemas.openxmlformats.org/drawingml/2006/picture">
                   <pic:nvPicPr>
-                    <pic:cNvPr id="1795208863" name="Picture 1795208863"/>
+                    <pic:cNvPr id="1288277836" name="Picture 1288277836"/>
                     <pic:cNvPicPr/>
                   </pic:nvPicPr>
-                  <pic:blipFill rotWithShape="1">
+                  <pic:blipFill>
                     <a:blip r:embed="rId9">
                       <a:extLst>
                         <a:ext uri="{28A0092B-C50C-407E-A947-70E740481C1C}">
@@ -2410,53 +2413,25 @@
                         </a:ext>
                       </a:extLst>
                     </a:blip>
-                    <a:srcRect b="13366"/>
-                    <a:stretch/>
+                    <a:stretch>
+                      <a:fillRect/>
+                    </a:stretch>
                   </pic:blipFill>
-                  <pic:spPr bwMode="auto">
+                  <pic:spPr>
                     <a:xfrm>
                       <a:off x="0" y="0"/>
-                      <a:ext cx="5731510" cy="7025640"/>
+                      <a:ext cx="5731510" cy="8109585"/>
                     </a:xfrm>
                     <a:prstGeom prst="rect">
                       <a:avLst/>
                     </a:prstGeom>
-                    <a:ln>
-                      <a:noFill/>
-                    </a:ln>
-                    <a:extLst>
-                      <a:ext uri="{53640926-AAD7-44D8-BBD7-CCE9431645EC}">
-                        <a14:shadowObscured xmlns:a14="http://schemas.microsoft.com/office/drawing/2010/main"/>
-                      </a:ext>
-                    </a:extLst>
                   </pic:spPr>
                 </pic:pic>
               </a:graphicData>
             </a:graphic>
-            <wp14:sizeRelV relativeFrom="margin">
-              <wp14:pctHeight>0</wp14:pctHeight>
-            </wp14:sizeRelV>
-          </wp:anchor>
+          </wp:inline>
         </w:drawing>
       </w:r>
-      <w:r>
-        <w:t>Class diagram</w:t>
-      </w:r>
-      <w:r>
-        <w:rPr>
-          <w:lang w:val="en-US"/>
-        </w:rPr>
-        <w:t>:</w:t>
-      </w:r>
-    </w:p>
-    <w:p>
-      <w:pPr>
-        <w:pStyle w:val="ListParagraph"/>
-        <w:ind w:left="1440"/>
-        <w:rPr>
-          <w:lang w:val="en-US"/>
-        </w:rPr>
-      </w:pPr>
     </w:p>
     <w:p>
       <w:pPr>
@@ -2521,22 +2496,35 @@
       </w:pPr>
       <w:r>
         <w:rPr>
+          <w:lang w:val="en-US"/>
+        </w:rPr>
+        <w:t>Login Sequence</w:t>
+      </w:r>
+      <w:r>
+        <w:rPr>
+          <w:lang w:val="en-US"/>
+        </w:rPr>
+        <w:t>:</w:t>
+      </w:r>
+    </w:p>
+    <w:p>
+      <w:pPr>
+        <w:pStyle w:val="ListParagraph"/>
+        <w:ind w:left="1440"/>
+        <w:rPr>
+          <w:lang w:val="en-US"/>
+        </w:rPr>
+      </w:pPr>
+      <w:r>
+        <w:rPr>
           <w:noProof/>
           <w:lang w:val="en-US"/>
         </w:rPr>
         <w:drawing>
-          <wp:anchor distT="0" distB="0" distL="114300" distR="114300" simplePos="0" relativeHeight="251664384" behindDoc="0" locked="0" layoutInCell="1" allowOverlap="1" wp14:anchorId="4C3B1575" wp14:editId="44794B1A">
-            <wp:simplePos x="0" y="0"/>
-            <wp:positionH relativeFrom="column">
-              <wp:posOffset>530860</wp:posOffset>
-            </wp:positionH>
-            <wp:positionV relativeFrom="paragraph">
-              <wp:posOffset>219075</wp:posOffset>
-            </wp:positionV>
-            <wp:extent cx="5731510" cy="1615440"/>
-            <wp:effectExtent l="0" t="0" r="2540" b="3810"/>
-            <wp:wrapTopAndBottom/>
-            <wp:docPr id="1863832652" name="Picture 3"/>
+          <wp:inline distT="0" distB="0" distL="0" distR="0" wp14:anchorId="52A416B7" wp14:editId="2809EE19">
+            <wp:extent cx="5608320" cy="2697480"/>
+            <wp:effectExtent l="0" t="0" r="0" b="7620"/>
+            <wp:docPr id="635345847" name="Picture 9"/>
             <wp:cNvGraphicFramePr>
               <a:graphicFrameLocks xmlns:a="http://schemas.openxmlformats.org/drawingml/2006/main" noChangeAspect="1"/>
             </wp:cNvGraphicFramePr>
@@ -2544,10 +2532,10 @@
               <a:graphicData uri="http://schemas.openxmlformats.org/drawingml/2006/picture">
                 <pic:pic xmlns:pic="http://schemas.openxmlformats.org/drawingml/2006/picture">
                   <pic:nvPicPr>
-                    <pic:cNvPr id="1863832652" name="Picture 1863832652"/>
+                    <pic:cNvPr id="635345847" name="Picture 635345847"/>
                     <pic:cNvPicPr/>
                   </pic:nvPicPr>
-                  <pic:blipFill rotWithShape="1">
+                  <pic:blipFill>
                     <a:blip r:embed="rId10">
                       <a:extLst>
                         <a:ext uri="{28A0092B-C50C-407E-A947-70E740481C1C}">
@@ -2555,50 +2543,32 @@
                         </a:ext>
                       </a:extLst>
                     </a:blip>
-                    <a:srcRect b="60156"/>
-                    <a:stretch/>
+                    <a:stretch>
+                      <a:fillRect/>
+                    </a:stretch>
                   </pic:blipFill>
-                  <pic:spPr bwMode="auto">
+                  <pic:spPr>
                     <a:xfrm>
                       <a:off x="0" y="0"/>
-                      <a:ext cx="5731510" cy="1615440"/>
+                      <a:ext cx="5608320" cy="2697480"/>
                     </a:xfrm>
                     <a:prstGeom prst="rect">
                       <a:avLst/>
                     </a:prstGeom>
-                    <a:ln>
-                      <a:noFill/>
-                    </a:ln>
-                    <a:extLst>
-                      <a:ext uri="{53640926-AAD7-44D8-BBD7-CCE9431645EC}">
-                        <a14:shadowObscured xmlns:a14="http://schemas.microsoft.com/office/drawing/2010/main"/>
-                      </a:ext>
-                    </a:extLst>
                   </pic:spPr>
                 </pic:pic>
               </a:graphicData>
             </a:graphic>
-          </wp:anchor>
+          </wp:inline>
         </w:drawing>
       </w:r>
-      <w:r>
-        <w:rPr>
-          <w:lang w:val="en-US"/>
-        </w:rPr>
-        <w:t>Login Sequence</w:t>
-      </w:r>
-      <w:r>
-        <w:rPr>
-          <w:lang w:val="en-US"/>
-        </w:rPr>
-        <w:t>:</w:t>
-      </w:r>
     </w:p>
     <w:p>
       <w:pPr>
         <w:pStyle w:val="ListParagraph"/>
         <w:ind w:left="1440"/>
         <w:rPr>
+          <w:noProof/>
           <w:lang w:val="en-US"/>
         </w:rPr>
       </w:pPr>
@@ -2612,34 +2582,46 @@
           <w:lang w:val="en-US"/>
         </w:rPr>
       </w:pPr>
+      <w:r>
+        <w:rPr>
+          <w:noProof/>
+          <w:lang w:val="en-US"/>
+        </w:rPr>
+        <w:t xml:space="preserve">Opening </w:t>
+      </w:r>
+      <w:r>
+        <w:rPr>
+          <w:noProof/>
+          <w:lang w:val="en-US"/>
+        </w:rPr>
+        <w:t xml:space="preserve">an </w:t>
+      </w:r>
+      <w:r>
+        <w:rPr>
+          <w:noProof/>
+          <w:lang w:val="en-US"/>
+        </w:rPr>
+        <w:t xml:space="preserve">Account: </w:t>
+      </w:r>
     </w:p>
     <w:p>
       <w:pPr>
         <w:pStyle w:val="ListParagraph"/>
         <w:ind w:left="1440"/>
         <w:rPr>
+          <w:lang w:val="en-US"/>
+        </w:rPr>
+      </w:pPr>
+      <w:r>
+        <w:rPr>
           <w:noProof/>
           <w:lang w:val="en-US"/>
         </w:rPr>
-      </w:pPr>
-      <w:r>
-        <w:rPr>
-          <w:noProof/>
-          <w:lang w:val="en-US"/>
-        </w:rPr>
         <w:drawing>
-          <wp:anchor distT="0" distB="0" distL="114300" distR="114300" simplePos="0" relativeHeight="251665408" behindDoc="0" locked="0" layoutInCell="1" allowOverlap="1" wp14:anchorId="2B35B9E8" wp14:editId="210C00E8">
-            <wp:simplePos x="0" y="0"/>
-            <wp:positionH relativeFrom="column">
-              <wp:posOffset>530860</wp:posOffset>
-            </wp:positionH>
-            <wp:positionV relativeFrom="paragraph">
-              <wp:posOffset>212725</wp:posOffset>
-            </wp:positionV>
-            <wp:extent cx="5731510" cy="2141220"/>
-            <wp:effectExtent l="0" t="0" r="2540" b="0"/>
-            <wp:wrapTopAndBottom/>
-            <wp:docPr id="1689444969" name="Picture 4"/>
+          <wp:inline distT="0" distB="0" distL="0" distR="0" wp14:anchorId="1A753BAD" wp14:editId="3E4C8F4D">
+            <wp:extent cx="5731510" cy="2562860"/>
+            <wp:effectExtent l="0" t="0" r="2540" b="8890"/>
+            <wp:docPr id="1376286880" name="Picture 10"/>
             <wp:cNvGraphicFramePr>
               <a:graphicFrameLocks xmlns:a="http://schemas.openxmlformats.org/drawingml/2006/main" noChangeAspect="1"/>
             </wp:cNvGraphicFramePr>
@@ -2647,73 +2629,36 @@
               <a:graphicData uri="http://schemas.openxmlformats.org/drawingml/2006/picture">
                 <pic:pic xmlns:pic="http://schemas.openxmlformats.org/drawingml/2006/picture">
                   <pic:nvPicPr>
-                    <pic:cNvPr id="1689444969" name="Picture 1689444969"/>
+                    <pic:cNvPr id="1376286880" name="Picture 1376286880"/>
                     <pic:cNvPicPr/>
                   </pic:nvPicPr>
-                  <pic:blipFill rotWithShape="1">
-                    <a:blip r:embed="rId11" cstate="print">
+                  <pic:blipFill>
+                    <a:blip r:embed="rId11">
                       <a:extLst>
                         <a:ext uri="{28A0092B-C50C-407E-A947-70E740481C1C}">
                           <a14:useLocalDpi xmlns:a14="http://schemas.microsoft.com/office/drawing/2010/main" val="0"/>
                         </a:ext>
                       </a:extLst>
                     </a:blip>
-                    <a:srcRect b="47139"/>
-                    <a:stretch/>
+                    <a:stretch>
+                      <a:fillRect/>
+                    </a:stretch>
                   </pic:blipFill>
-                  <pic:spPr bwMode="auto">
+                  <pic:spPr>
                     <a:xfrm>
                       <a:off x="0" y="0"/>
-                      <a:ext cx="5731510" cy="2141220"/>
+                      <a:ext cx="5731510" cy="2562860"/>
                     </a:xfrm>
                     <a:prstGeom prst="rect">
                       <a:avLst/>
                     </a:prstGeom>
-                    <a:ln>
-                      <a:noFill/>
-                    </a:ln>
-                    <a:extLst>
-                      <a:ext uri="{53640926-AAD7-44D8-BBD7-CCE9431645EC}">
-                        <a14:shadowObscured xmlns:a14="http://schemas.microsoft.com/office/drawing/2010/main"/>
-                      </a:ext>
-                    </a:extLst>
                   </pic:spPr>
                 </pic:pic>
               </a:graphicData>
             </a:graphic>
-          </wp:anchor>
+          </wp:inline>
         </w:drawing>
       </w:r>
-      <w:r>
-        <w:rPr>
-          <w:noProof/>
-          <w:lang w:val="en-US"/>
-        </w:rPr>
-        <w:t xml:space="preserve">Opening </w:t>
-      </w:r>
-      <w:r>
-        <w:rPr>
-          <w:noProof/>
-          <w:lang w:val="en-US"/>
-        </w:rPr>
-        <w:t xml:space="preserve">an </w:t>
-      </w:r>
-      <w:r>
-        <w:rPr>
-          <w:noProof/>
-          <w:lang w:val="en-US"/>
-        </w:rPr>
-        <w:t xml:space="preserve">Account: </w:t>
-      </w:r>
-    </w:p>
-    <w:p>
-      <w:pPr>
-        <w:pStyle w:val="ListParagraph"/>
-        <w:ind w:left="1440"/>
-        <w:rPr>
-          <w:lang w:val="en-US"/>
-        </w:rPr>
-      </w:pPr>
     </w:p>
     <w:p>
       <w:pPr>
@@ -2975,8 +2920,30 @@
         <w:rPr>
           <w:lang w:val="en-US"/>
         </w:rPr>
-        <w:t xml:space="preserve"> Kentsenao Baseki</w:t>
-      </w:r>
+        <w:t xml:space="preserve"> </w:t>
+      </w:r>
+      <w:proofErr w:type="spellStart"/>
+      <w:r>
+        <w:rPr>
+          <w:lang w:val="en-US"/>
+        </w:rPr>
+        <w:t>Kentsenao</w:t>
+      </w:r>
+      <w:proofErr w:type="spellEnd"/>
+      <w:r>
+        <w:rPr>
+          <w:lang w:val="en-US"/>
+        </w:rPr>
+        <w:t xml:space="preserve"> </w:t>
+      </w:r>
+      <w:proofErr w:type="spellStart"/>
+      <w:r>
+        <w:rPr>
+          <w:lang w:val="en-US"/>
+        </w:rPr>
+        <w:t>Baseki</w:t>
+      </w:r>
+      <w:proofErr w:type="spellEnd"/>
     </w:p>
     <w:p>
       <w:pPr>
@@ -3271,7 +3238,14 @@
         <w:rPr>
           <w:lang w:val="en-US"/>
         </w:rPr>
-        <w:t xml:space="preserve">their personal details, while for an investment account we would need </w:t>
+        <w:t xml:space="preserve">their personal details, while for an investment account we would </w:t>
+      </w:r>
+      <w:r>
+        <w:rPr>
+          <w:lang w:val="en-US"/>
+        </w:rPr>
+        <w:lastRenderedPageBreak/>
+        <w:t xml:space="preserve">need </w:t>
       </w:r>
       <w:r>
         <w:rPr>
@@ -4215,6 +4189,7 @@
   <w:style w:type="character" w:default="1" w:styleId="DefaultParagraphFont">
     <w:name w:val="Default Paragraph Font"/>
     <w:uiPriority w:val="1"/>
+    <w:semiHidden/>
     <w:unhideWhenUsed/>
   </w:style>
   <w:style w:type="table" w:default="1" w:styleId="TableNormal">
@@ -4310,7 +4285,6 @@
       <w:kern w:val="0"/>
       <w:sz w:val="22"/>
       <w:szCs w:val="22"/>
-      <w:lang/>
       <w14:ligatures w14:val="none"/>
     </w:rPr>
   </w:style>
@@ -4325,7 +4299,6 @@
       <w:kern w:val="0"/>
       <w:sz w:val="22"/>
       <w:szCs w:val="22"/>
-      <w:lang/>
       <w14:ligatures w14:val="none"/>
     </w:rPr>
   </w:style>
@@ -4628,6 +4601,23 @@
 </file>
 
 <file path=customXml/item1.xml><?xml version="1.0" encoding="utf-8"?>
+<p:properties xmlns:p="http://schemas.microsoft.com/office/2006/metadata/properties" xmlns:xsi="http://www.w3.org/2001/XMLSchema-instance" xmlns:pc="http://schemas.microsoft.com/office/infopath/2007/PartnerControls">
+  <documentManagement>
+    <_activity xmlns="2f3a8fe6-ac7c-4771-b093-31f4c65b6475" xsi:nil="true"/>
+  </documentManagement>
+</p:properties>
+</file>
+
+<file path=customXml/item2.xml><?xml version="1.0" encoding="utf-8"?>
+<?mso-contentType ?>
+<FormTemplates xmlns="http://schemas.microsoft.com/sharepoint/v3/contenttype/forms">
+  <Display>DocumentLibraryForm</Display>
+  <Edit>DocumentLibraryForm</Edit>
+  <New>DocumentLibraryForm</New>
+</FormTemplates>
+</file>
+
+<file path=customXml/item3.xml><?xml version="1.0" encoding="utf-8"?>
 <ct:contentTypeSchema xmlns:ct="http://schemas.microsoft.com/office/2006/metadata/contentType" xmlns:ma="http://schemas.microsoft.com/office/2006/metadata/properties/metaAttributes" ct:_="" ma:_="" ma:contentTypeName="Document" ma:contentTypeID="0x010100D33FB6649D4B3240A943C1923B2ABB94" ma:contentTypeVersion="11" ma:contentTypeDescription="Create a new document." ma:contentTypeScope="" ma:versionID="29a4d5985334bae43866625b145706d6">
   <xsd:schema xmlns:xsd="http://www.w3.org/2001/XMLSchema" xmlns:xs="http://www.w3.org/2001/XMLSchema" xmlns:p="http://schemas.microsoft.com/office/2006/metadata/properties" xmlns:ns3="2f3a8fe6-ac7c-4771-b093-31f4c65b6475" targetNamespace="http://schemas.microsoft.com/office/2006/metadata/properties" ma:root="true" ma:fieldsID="7d33899c861e9b5400c8596354a4187d" ns3:_="">
     <xsd:import namespace="2f3a8fe6-ac7c-4771-b093-31f4c65b6475"/>
@@ -4815,24 +4805,25 @@
 </ct:contentTypeSchema>
 </file>
 
-<file path=customXml/item2.xml><?xml version="1.0" encoding="utf-8"?>
-<?mso-contentType ?>
-<FormTemplates xmlns="http://schemas.microsoft.com/sharepoint/v3/contenttype/forms">
-  <Display>DocumentLibraryForm</Display>
-  <Edit>DocumentLibraryForm</Edit>
-  <New>DocumentLibraryForm</New>
-</FormTemplates>
+<file path=customXml/itemProps1.xml><?xml version="1.0" encoding="utf-8"?>
+<ds:datastoreItem xmlns:ds="http://schemas.openxmlformats.org/officeDocument/2006/customXml" ds:itemID="{DBD23560-BECF-49E0-BA4A-48D1DC3DB5E9}">
+  <ds:schemaRefs>
+    <ds:schemaRef ds:uri="http://schemas.microsoft.com/office/2006/metadata/properties"/>
+    <ds:schemaRef ds:uri="http://schemas.microsoft.com/office/infopath/2007/PartnerControls"/>
+    <ds:schemaRef ds:uri="2f3a8fe6-ac7c-4771-b093-31f4c65b6475"/>
+  </ds:schemaRefs>
+</ds:datastoreItem>
 </file>
 
-<file path=customXml/item3.xml><?xml version="1.0" encoding="utf-8"?>
-<p:properties xmlns:p="http://schemas.microsoft.com/office/2006/metadata/properties" xmlns:xsi="http://www.w3.org/2001/XMLSchema-instance" xmlns:pc="http://schemas.microsoft.com/office/infopath/2007/PartnerControls">
-  <documentManagement>
-    <_activity xmlns="2f3a8fe6-ac7c-4771-b093-31f4c65b6475" xsi:nil="true"/>
-  </documentManagement>
-</p:properties>
+<file path=customXml/itemProps2.xml><?xml version="1.0" encoding="utf-8"?>
+<ds:datastoreItem xmlns:ds="http://schemas.openxmlformats.org/officeDocument/2006/customXml" ds:itemID="{7C9E539F-BFEA-4976-8C42-526F21047D2A}">
+  <ds:schemaRefs>
+    <ds:schemaRef ds:uri="http://schemas.microsoft.com/sharepoint/v3/contenttype/forms"/>
+  </ds:schemaRefs>
+</ds:datastoreItem>
 </file>
 
-<file path=customXml/itemProps1.xml><?xml version="1.0" encoding="utf-8"?>
+<file path=customXml/itemProps3.xml><?xml version="1.0" encoding="utf-8"?>
 <ds:datastoreItem xmlns:ds="http://schemas.openxmlformats.org/officeDocument/2006/customXml" ds:itemID="{1CC0B93F-B372-4504-B6B4-4784B3A02F7D}">
   <ds:schemaRefs>
     <ds:schemaRef ds:uri="http://schemas.microsoft.com/office/2006/metadata/contentType"/>
@@ -4848,28 +4839,4 @@
     <ds:schemaRef ds:uri="http://schemas.microsoft.com/internal/obd"/>
   </ds:schemaRefs>
 </ds:datastoreItem>
-</file>
-
-<file path=customXml/itemProps2.xml><?xml version="1.0" encoding="utf-8"?>
-<ds:datastoreItem xmlns:ds="http://schemas.openxmlformats.org/officeDocument/2006/customXml" ds:itemID="{7C9E539F-BFEA-4976-8C42-526F21047D2A}">
-  <ds:schemaRefs>
-    <ds:schemaRef ds:uri="http://schemas.microsoft.com/sharepoint/v3/contenttype/forms"/>
-  </ds:schemaRefs>
-</ds:datastoreItem>
-</file>
-
-<file path=customXml/itemProps3.xml><?xml version="1.0" encoding="utf-8"?>
-<ds:datastoreItem xmlns:ds="http://schemas.openxmlformats.org/officeDocument/2006/customXml" ds:itemID="{DBD23560-BECF-49E0-BA4A-48D1DC3DB5E9}">
-  <ds:schemaRefs>
-    <ds:schemaRef ds:uri="http://schemas.microsoft.com/office/2006/metadata/properties"/>
-    <ds:schemaRef ds:uri="http://purl.org/dc/elements/1.1/"/>
-    <ds:schemaRef ds:uri="http://schemas.microsoft.com/office/2006/documentManagement/types"/>
-    <ds:schemaRef ds:uri="http://purl.org/dc/terms/"/>
-    <ds:schemaRef ds:uri="http://schemas.microsoft.com/office/infopath/2007/PartnerControls"/>
-    <ds:schemaRef ds:uri="http://schemas.openxmlformats.org/package/2006/metadata/core-properties"/>
-    <ds:schemaRef ds:uri="2f3a8fe6-ac7c-4771-b093-31f4c65b6475"/>
-    <ds:schemaRef ds:uri="http://www.w3.org/XML/1998/namespace"/>
-    <ds:schemaRef ds:uri="http://purl.org/dc/dcmitype/"/>
-  </ds:schemaRefs>
-</ds:datastoreItem>
 </file>
--- a/OOAD Assignment.docx
+++ b/OOAD Assignment.docx
@@ -167,6 +167,7 @@
                                     <w:dataBinding w:prefixMappings="xmlns:ns0='http://purl.org/dc/elements/1.1/' xmlns:ns1='http://schemas.openxmlformats.org/package/2006/metadata/core-properties' " w:xpath="/ns1:coreProperties[1]/ns0:subject[1]" w:storeItemID="{6C3C8BC8-F283-45AE-878A-BAB7291924A1}"/>
                                     <w:text/>
                                   </w:sdtPr>
+                                  <w:sdtEndPr/>
                                   <w:sdtContent>
                                     <w:r>
                                       <w:rPr>
@@ -294,6 +295,7 @@
                               <w:dataBinding w:prefixMappings="xmlns:ns0='http://purl.org/dc/elements/1.1/' xmlns:ns1='http://schemas.openxmlformats.org/package/2006/metadata/core-properties' " w:xpath="/ns1:coreProperties[1]/ns0:subject[1]" w:storeItemID="{6C3C8BC8-F283-45AE-878A-BAB7291924A1}"/>
                               <w:text/>
                             </w:sdtPr>
+                            <w:sdtEndPr/>
                             <w:sdtContent>
                               <w:r>
                                 <w:rPr>
@@ -934,6 +936,7 @@
                                     <w:dataBinding w:prefixMappings="xmlns:ns0='http://schemas.openxmlformats.org/officeDocument/2006/extended-properties' " w:xpath="/ns0:Properties[1]/ns0:Company[1]" w:storeItemID="{6668398D-A668-4E3E-A5EB-62B293D839F1}"/>
                                     <w:text/>
                                   </w:sdtPr>
+                                  <w:sdtEndPr/>
                                   <w:sdtContent>
                                     <w:r>
                                       <w:rPr>
@@ -969,6 +972,7 @@
                                   <w:dataBinding w:prefixMappings="xmlns:ns0='http://purl.org/dc/elements/1.1/' xmlns:ns1='http://schemas.openxmlformats.org/package/2006/metadata/core-properties' " w:xpath="/ns1:coreProperties[1]/ns1:category[1]" w:storeItemID="{6C3C8BC8-F283-45AE-878A-BAB7291924A1}"/>
                                   <w:text/>
                                 </w:sdtPr>
+                                <w:sdtEndPr/>
                                 <w:sdtContent>
                                   <w:p>
                                     <w:pPr>
@@ -1049,6 +1053,7 @@
                               <w:dataBinding w:prefixMappings="xmlns:ns0='http://schemas.openxmlformats.org/officeDocument/2006/extended-properties' " w:xpath="/ns0:Properties[1]/ns0:Company[1]" w:storeItemID="{6668398D-A668-4E3E-A5EB-62B293D839F1}"/>
                               <w:text/>
                             </w:sdtPr>
+                            <w:sdtEndPr/>
                             <w:sdtContent>
                               <w:r>
                                 <w:rPr>
@@ -1084,6 +1089,7 @@
                             <w:dataBinding w:prefixMappings="xmlns:ns0='http://purl.org/dc/elements/1.1/' xmlns:ns1='http://schemas.openxmlformats.org/package/2006/metadata/core-properties' " w:xpath="/ns1:coreProperties[1]/ns1:category[1]" w:storeItemID="{6C3C8BC8-F283-45AE-878A-BAB7291924A1}"/>
                             <w:text/>
                           </w:sdtPr>
+                          <w:sdtEndPr/>
                           <w:sdtContent>
                             <w:p>
                               <w:pPr>
@@ -2391,10 +2397,10 @@
           <w:lang w:val="en-US"/>
         </w:rPr>
         <w:drawing>
-          <wp:inline distT="0" distB="0" distL="0" distR="0" wp14:anchorId="280C1ABA" wp14:editId="567A463C">
+          <wp:inline distT="0" distB="0" distL="0" distR="0" wp14:anchorId="44B017EC" wp14:editId="461F7482">
             <wp:extent cx="5731510" cy="8109585"/>
             <wp:effectExtent l="0" t="0" r="2540" b="5715"/>
-            <wp:docPr id="1288277836" name="Picture 8"/>
+            <wp:docPr id="49266914" name="Picture 8"/>
             <wp:cNvGraphicFramePr>
               <a:graphicFrameLocks xmlns:a="http://schemas.openxmlformats.org/drawingml/2006/main" noChangeAspect="1"/>
             </wp:cNvGraphicFramePr>
@@ -2402,7 +2408,7 @@
               <a:graphicData uri="http://schemas.openxmlformats.org/drawingml/2006/picture">
                 <pic:pic xmlns:pic="http://schemas.openxmlformats.org/drawingml/2006/picture">
                   <pic:nvPicPr>
-                    <pic:cNvPr id="1288277836" name="Picture 1288277836"/>
+                    <pic:cNvPr id="49266914" name="Picture 49266914"/>
                     <pic:cNvPicPr/>
                   </pic:nvPicPr>
                   <pic:blipFill>
@@ -4601,23 +4607,6 @@
 </file>
 
 <file path=customXml/item1.xml><?xml version="1.0" encoding="utf-8"?>
-<p:properties xmlns:p="http://schemas.microsoft.com/office/2006/metadata/properties" xmlns:xsi="http://www.w3.org/2001/XMLSchema-instance" xmlns:pc="http://schemas.microsoft.com/office/infopath/2007/PartnerControls">
-  <documentManagement>
-    <_activity xmlns="2f3a8fe6-ac7c-4771-b093-31f4c65b6475" xsi:nil="true"/>
-  </documentManagement>
-</p:properties>
-</file>
-
-<file path=customXml/item2.xml><?xml version="1.0" encoding="utf-8"?>
-<?mso-contentType ?>
-<FormTemplates xmlns="http://schemas.microsoft.com/sharepoint/v3/contenttype/forms">
-  <Display>DocumentLibraryForm</Display>
-  <Edit>DocumentLibraryForm</Edit>
-  <New>DocumentLibraryForm</New>
-</FormTemplates>
-</file>
-
-<file path=customXml/item3.xml><?xml version="1.0" encoding="utf-8"?>
 <ct:contentTypeSchema xmlns:ct="http://schemas.microsoft.com/office/2006/metadata/contentType" xmlns:ma="http://schemas.microsoft.com/office/2006/metadata/properties/metaAttributes" ct:_="" ma:_="" ma:contentTypeName="Document" ma:contentTypeID="0x010100D33FB6649D4B3240A943C1923B2ABB94" ma:contentTypeVersion="11" ma:contentTypeDescription="Create a new document." ma:contentTypeScope="" ma:versionID="29a4d5985334bae43866625b145706d6">
   <xsd:schema xmlns:xsd="http://www.w3.org/2001/XMLSchema" xmlns:xs="http://www.w3.org/2001/XMLSchema" xmlns:p="http://schemas.microsoft.com/office/2006/metadata/properties" xmlns:ns3="2f3a8fe6-ac7c-4771-b093-31f4c65b6475" targetNamespace="http://schemas.microsoft.com/office/2006/metadata/properties" ma:root="true" ma:fieldsID="7d33899c861e9b5400c8596354a4187d" ns3:_="">
     <xsd:import namespace="2f3a8fe6-ac7c-4771-b093-31f4c65b6475"/>
@@ -4805,25 +4794,24 @@
 </ct:contentTypeSchema>
 </file>
 
-<file path=customXml/itemProps1.xml><?xml version="1.0" encoding="utf-8"?>
-<ds:datastoreItem xmlns:ds="http://schemas.openxmlformats.org/officeDocument/2006/customXml" ds:itemID="{DBD23560-BECF-49E0-BA4A-48D1DC3DB5E9}">
-  <ds:schemaRefs>
-    <ds:schemaRef ds:uri="http://schemas.microsoft.com/office/2006/metadata/properties"/>
-    <ds:schemaRef ds:uri="http://schemas.microsoft.com/office/infopath/2007/PartnerControls"/>
-    <ds:schemaRef ds:uri="2f3a8fe6-ac7c-4771-b093-31f4c65b6475"/>
-  </ds:schemaRefs>
-</ds:datastoreItem>
+<file path=customXml/item2.xml><?xml version="1.0" encoding="utf-8"?>
+<?mso-contentType ?>
+<FormTemplates xmlns="http://schemas.microsoft.com/sharepoint/v3/contenttype/forms">
+  <Display>DocumentLibraryForm</Display>
+  <Edit>DocumentLibraryForm</Edit>
+  <New>DocumentLibraryForm</New>
+</FormTemplates>
 </file>
 
-<file path=customXml/itemProps2.xml><?xml version="1.0" encoding="utf-8"?>
-<ds:datastoreItem xmlns:ds="http://schemas.openxmlformats.org/officeDocument/2006/customXml" ds:itemID="{7C9E539F-BFEA-4976-8C42-526F21047D2A}">
-  <ds:schemaRefs>
-    <ds:schemaRef ds:uri="http://schemas.microsoft.com/sharepoint/v3/contenttype/forms"/>
-  </ds:schemaRefs>
-</ds:datastoreItem>
+<file path=customXml/item3.xml><?xml version="1.0" encoding="utf-8"?>
+<p:properties xmlns:p="http://schemas.microsoft.com/office/2006/metadata/properties" xmlns:xsi="http://www.w3.org/2001/XMLSchema-instance" xmlns:pc="http://schemas.microsoft.com/office/infopath/2007/PartnerControls">
+  <documentManagement>
+    <_activity xmlns="2f3a8fe6-ac7c-4771-b093-31f4c65b6475" xsi:nil="true"/>
+  </documentManagement>
+</p:properties>
 </file>
 
-<file path=customXml/itemProps3.xml><?xml version="1.0" encoding="utf-8"?>
+<file path=customXml/itemProps1.xml><?xml version="1.0" encoding="utf-8"?>
 <ds:datastoreItem xmlns:ds="http://schemas.openxmlformats.org/officeDocument/2006/customXml" ds:itemID="{1CC0B93F-B372-4504-B6B4-4784B3A02F7D}">
   <ds:schemaRefs>
     <ds:schemaRef ds:uri="http://schemas.microsoft.com/office/2006/metadata/contentType"/>
@@ -4839,4 +4827,22 @@
     <ds:schemaRef ds:uri="http://schemas.microsoft.com/internal/obd"/>
   </ds:schemaRefs>
 </ds:datastoreItem>
+</file>
+
+<file path=customXml/itemProps2.xml><?xml version="1.0" encoding="utf-8"?>
+<ds:datastoreItem xmlns:ds="http://schemas.openxmlformats.org/officeDocument/2006/customXml" ds:itemID="{7C9E539F-BFEA-4976-8C42-526F21047D2A}">
+  <ds:schemaRefs>
+    <ds:schemaRef ds:uri="http://schemas.microsoft.com/sharepoint/v3/contenttype/forms"/>
+  </ds:schemaRefs>
+</ds:datastoreItem>
+</file>
+
+<file path=customXml/itemProps3.xml><?xml version="1.0" encoding="utf-8"?>
+<ds:datastoreItem xmlns:ds="http://schemas.openxmlformats.org/officeDocument/2006/customXml" ds:itemID="{DBD23560-BECF-49E0-BA4A-48D1DC3DB5E9}">
+  <ds:schemaRefs>
+    <ds:schemaRef ds:uri="http://schemas.microsoft.com/office/2006/metadata/properties"/>
+    <ds:schemaRef ds:uri="http://schemas.microsoft.com/office/infopath/2007/PartnerControls"/>
+    <ds:schemaRef ds:uri="2f3a8fe6-ac7c-4771-b093-31f4c65b6475"/>
+  </ds:schemaRefs>
+</ds:datastoreItem>
 </file>